--- a/k8s/4-k8s部署之Node节点.docx
+++ b/k8s/4-k8s部署之Node节点.docx
@@ -300,6 +300,7 @@
           <w:shd w:val="clear" w:color="auto" w:fill="F2F2F2"/>
         </w:rPr>
       </w:pPr>
+      <w:proofErr w:type="spellStart"/>
       <w:r>
         <w:rPr>
           <w:rFonts w:ascii="Consolas" w:hAnsi="Consolas"/>
@@ -308,7 +309,18 @@
           <w:szCs w:val="18"/>
           <w:shd w:val="clear" w:color="auto" w:fill="F2F2F2"/>
         </w:rPr>
-        <w:t>kubeadm token create --print-join-command</w:t>
+        <w:t>kubeadm</w:t>
+      </w:r>
+      <w:proofErr w:type="spellEnd"/>
+      <w:r>
+        <w:rPr>
+          <w:rFonts w:ascii="Consolas" w:hAnsi="Consolas"/>
+          <w:color w:val="C7254E"/>
+          <w:sz w:val="18"/>
+          <w:szCs w:val="18"/>
+          <w:shd w:val="clear" w:color="auto" w:fill="F2F2F2"/>
+        </w:rPr>
+        <w:t xml:space="preserve"> token create --print-join-command</w:t>
       </w:r>
     </w:p>
     <w:p>
@@ -383,6 +395,7 @@
         </w:rPr>
         <w:t>这里的</w:t>
       </w:r>
+      <w:proofErr w:type="spellStart"/>
       <w:r>
         <w:rPr>
           <w:rFonts w:ascii="Consolas" w:hAnsi="Consolas" w:hint="eastAsia"/>
@@ -393,6 +406,7 @@
         </w:rPr>
         <w:t>ip</w:t>
       </w:r>
+      <w:proofErr w:type="spellEnd"/>
       <w:r>
         <w:rPr>
           <w:rFonts w:ascii="Consolas" w:hAnsi="Consolas" w:hint="eastAsia"/>
@@ -434,6 +448,7 @@
           <w:shd w:val="clear" w:color="auto" w:fill="F2F2F2"/>
         </w:rPr>
       </w:pPr>
+      <w:proofErr w:type="spellStart"/>
       <w:r>
         <w:rPr>
           <w:rFonts w:ascii="Consolas" w:hAnsi="Consolas"/>
@@ -442,7 +457,18 @@
           <w:szCs w:val="18"/>
           <w:shd w:val="clear" w:color="auto" w:fill="F2F2F2"/>
         </w:rPr>
-        <w:t>kubeadm join 192.168.1.100:6443 --token ca43bj.hazfdq23xfjs43jo     --discovery-token-ca-cert-hash sha256:1427a2632ebc273b978d0a18a71560f85b428fff2dbea8065567d05f5f23274d</w:t>
+        <w:t>kubeadm</w:t>
+      </w:r>
+      <w:proofErr w:type="spellEnd"/>
+      <w:r>
+        <w:rPr>
+          <w:rFonts w:ascii="Consolas" w:hAnsi="Consolas"/>
+          <w:color w:val="C7254E"/>
+          <w:sz w:val="18"/>
+          <w:szCs w:val="18"/>
+          <w:shd w:val="clear" w:color="auto" w:fill="F2F2F2"/>
+        </w:rPr>
+        <w:t xml:space="preserve"> join 192.168.1.100:6443 --token ca43bj.hazfdq23xfjs43jo     --discovery-token-ca-cert-hash sha256:1427a2632ebc273b978d0a18a71560f85b428fff2dbea8065567d05f5f23274d</w:t>
       </w:r>
     </w:p>
     <w:p/>
@@ -458,16 +484,7 @@
           <w:b/>
           <w:bCs/>
         </w:rPr>
-        <w:t>在</w:t>
-      </w:r>
-      <w:bookmarkStart w:id="0" w:name="_GoBack"/>
-      <w:bookmarkEnd w:id="0"/>
-      <w:r>
-        <w:rPr>
-          <w:b/>
-          <w:bCs/>
-        </w:rPr>
-        <w:t>节点cen</w:t>
+        <w:t>在节点cen</w:t>
       </w:r>
       <w:r>
         <w:rPr>
@@ -497,7 +514,23 @@
           <w:b/>
           <w:bCs/>
         </w:rPr>
-        <w:t>-node2上，执行主节点生成的kubeadm join命令即可加入集群</w:t>
+        <w:t>-node2上，执行主节点生成的</w:t>
+      </w:r>
+      <w:proofErr w:type="spellStart"/>
+      <w:r>
+        <w:rPr>
+          <w:b/>
+          <w:bCs/>
+        </w:rPr>
+        <w:t>kubeadm</w:t>
+      </w:r>
+      <w:proofErr w:type="spellEnd"/>
+      <w:r>
+        <w:rPr>
+          <w:b/>
+          <w:bCs/>
+        </w:rPr>
+        <w:t xml:space="preserve"> join命令即可加入集群</w:t>
       </w:r>
       <w:r>
         <w:rPr>
@@ -594,6 +627,7 @@
           <w:shd w:val="clear" w:color="auto" w:fill="F2F2F2"/>
         </w:rPr>
       </w:pPr>
+      <w:proofErr w:type="spellStart"/>
       <w:r>
         <w:rPr>
           <w:rFonts w:ascii="Consolas" w:hAnsi="Consolas"/>
@@ -622,7 +656,18 @@
           <w:szCs w:val="18"/>
           <w:shd w:val="clear" w:color="auto" w:fill="F2F2F2"/>
         </w:rPr>
-        <w:t>bectl get nodes</w:t>
+        <w:t>bectl</w:t>
+      </w:r>
+      <w:proofErr w:type="spellEnd"/>
+      <w:r>
+        <w:rPr>
+          <w:rFonts w:ascii="Consolas" w:hAnsi="Consolas"/>
+          <w:color w:val="C7254E"/>
+          <w:sz w:val="18"/>
+          <w:szCs w:val="18"/>
+          <w:shd w:val="clear" w:color="auto" w:fill="F2F2F2"/>
+        </w:rPr>
+        <w:t xml:space="preserve"> get nodes</w:t>
       </w:r>
     </w:p>
     <w:p>
@@ -755,6 +800,7 @@
         </w:rPr>
         <w:t>建议查看所有pod状态，运行</w:t>
       </w:r>
+      <w:proofErr w:type="spellStart"/>
       <w:r>
         <w:rPr>
           <w:rFonts w:ascii="Consolas" w:hAnsi="Consolas"/>
@@ -763,7 +809,40 @@
           <w:szCs w:val="18"/>
           <w:shd w:val="clear" w:color="auto" w:fill="F2F2F2"/>
         </w:rPr>
-        <w:t>kubectl get pods -n kube-system</w:t>
+        <w:t>kubectl</w:t>
+      </w:r>
+      <w:proofErr w:type="spellEnd"/>
+      <w:r>
+        <w:rPr>
+          <w:rFonts w:ascii="Consolas" w:hAnsi="Consolas"/>
+          <w:color w:val="C7254E"/>
+          <w:sz w:val="18"/>
+          <w:szCs w:val="18"/>
+          <w:shd w:val="clear" w:color="auto" w:fill="F2F2F2"/>
+        </w:rPr>
+        <w:t xml:space="preserve"> get pods -n </w:t>
+      </w:r>
+      <w:proofErr w:type="spellStart"/>
+      <w:r>
+        <w:rPr>
+          <w:rFonts w:ascii="Consolas" w:hAnsi="Consolas"/>
+          <w:color w:val="C7254E"/>
+          <w:sz w:val="18"/>
+          <w:szCs w:val="18"/>
+          <w:shd w:val="clear" w:color="auto" w:fill="F2F2F2"/>
+        </w:rPr>
+        <w:t>kube</w:t>
+      </w:r>
+      <w:proofErr w:type="spellEnd"/>
+      <w:r>
+        <w:rPr>
+          <w:rFonts w:ascii="Consolas" w:hAnsi="Consolas"/>
+          <w:color w:val="C7254E"/>
+          <w:sz w:val="18"/>
+          <w:szCs w:val="18"/>
+          <w:shd w:val="clear" w:color="auto" w:fill="F2F2F2"/>
+        </w:rPr>
+        <w:t>-system</w:t>
       </w:r>
       <w:r>
         <w:rPr>
@@ -820,6 +899,175 @@
           </wp:inline>
         </w:drawing>
       </w:r>
+    </w:p>
+    <w:p>
+      <w:pPr>
+        <w:rPr>
+          <w:b/>
+          <w:bCs/>
+        </w:rPr>
+      </w:pPr>
+    </w:p>
+    <w:p>
+      <w:pPr>
+        <w:rPr>
+          <w:b/>
+          <w:bCs/>
+        </w:rPr>
+      </w:pPr>
+      <w:r>
+        <w:rPr>
+          <w:rFonts w:hint="eastAsia"/>
+          <w:b/>
+          <w:bCs/>
+        </w:rPr>
+        <w:t>如果Node节点起不来，可以使用</w:t>
+      </w:r>
+      <w:proofErr w:type="spellStart"/>
+      <w:r>
+        <w:rPr>
+          <w:rFonts w:ascii="Consolas" w:hAnsi="Consolas"/>
+          <w:color w:val="C7254E"/>
+          <w:sz w:val="18"/>
+          <w:szCs w:val="18"/>
+          <w:shd w:val="clear" w:color="auto" w:fill="F2F2F2"/>
+        </w:rPr>
+        <w:t>journalctl</w:t>
+      </w:r>
+      <w:proofErr w:type="spellEnd"/>
+      <w:r>
+        <w:rPr>
+          <w:rFonts w:ascii="Consolas" w:hAnsi="Consolas"/>
+          <w:color w:val="C7254E"/>
+          <w:sz w:val="18"/>
+          <w:szCs w:val="18"/>
+          <w:shd w:val="clear" w:color="auto" w:fill="F2F2F2"/>
+        </w:rPr>
+        <w:t xml:space="preserve"> -f -u </w:t>
+      </w:r>
+      <w:proofErr w:type="spellStart"/>
+      <w:r>
+        <w:rPr>
+          <w:rFonts w:ascii="Consolas" w:hAnsi="Consolas"/>
+          <w:color w:val="C7254E"/>
+          <w:sz w:val="18"/>
+          <w:szCs w:val="18"/>
+          <w:shd w:val="clear" w:color="auto" w:fill="F2F2F2"/>
+        </w:rPr>
+        <w:t>kubelet</w:t>
+      </w:r>
+      <w:proofErr w:type="spellEnd"/>
+      <w:r>
+        <w:rPr>
+          <w:rFonts w:hint="eastAsia"/>
+          <w:b/>
+          <w:bCs/>
+        </w:rPr>
+        <w:t>查看日志</w:t>
+      </w:r>
+    </w:p>
+    <w:p>
+      <w:pPr>
+        <w:rPr>
+          <w:b/>
+          <w:bCs/>
+        </w:rPr>
+      </w:pPr>
+    </w:p>
+    <w:p>
+      <w:pPr>
+        <w:rPr>
+          <w:b/>
+          <w:bCs/>
+        </w:rPr>
+      </w:pPr>
+      <w:r>
+        <w:rPr>
+          <w:rFonts w:hint="eastAsia"/>
+          <w:b/>
+          <w:bCs/>
+        </w:rPr>
+        <w:t>删除节点</w:t>
+      </w:r>
+    </w:p>
+    <w:p>
+      <w:pPr>
+        <w:rPr>
+          <w:b/>
+          <w:bCs/>
+        </w:rPr>
+      </w:pPr>
+      <w:r>
+        <w:rPr>
+          <w:rFonts w:hint="eastAsia"/>
+          <w:b/>
+          <w:bCs/>
+        </w:rPr>
+        <w:t>使用</w:t>
+      </w:r>
+      <w:proofErr w:type="spellStart"/>
+      <w:r>
+        <w:rPr>
+          <w:rFonts w:ascii="Consolas" w:hAnsi="Consolas"/>
+          <w:color w:val="C7254E"/>
+          <w:sz w:val="18"/>
+          <w:szCs w:val="18"/>
+          <w:shd w:val="clear" w:color="auto" w:fill="F2F2F2"/>
+        </w:rPr>
+        <w:t>kube</w:t>
+      </w:r>
+      <w:r>
+        <w:rPr>
+          <w:rFonts w:ascii="Consolas" w:hAnsi="Consolas"/>
+          <w:color w:val="C7254E"/>
+          <w:sz w:val="18"/>
+          <w:szCs w:val="18"/>
+          <w:shd w:val="clear" w:color="auto" w:fill="F2F2F2"/>
+        </w:rPr>
+        <w:t>adm</w:t>
+      </w:r>
+      <w:proofErr w:type="spellEnd"/>
+      <w:r>
+        <w:rPr>
+          <w:rFonts w:ascii="Consolas" w:hAnsi="Consolas"/>
+          <w:color w:val="C7254E"/>
+          <w:sz w:val="18"/>
+          <w:szCs w:val="18"/>
+          <w:shd w:val="clear" w:color="auto" w:fill="F2F2F2"/>
+        </w:rPr>
+        <w:t xml:space="preserve"> </w:t>
+      </w:r>
+      <w:r>
+        <w:rPr>
+          <w:rFonts w:ascii="Consolas" w:hAnsi="Consolas" w:hint="eastAsia"/>
+          <w:color w:val="C7254E"/>
+          <w:sz w:val="18"/>
+          <w:szCs w:val="18"/>
+          <w:shd w:val="clear" w:color="auto" w:fill="F2F2F2"/>
+        </w:rPr>
+        <w:t>re</w:t>
+      </w:r>
+      <w:r>
+        <w:rPr>
+          <w:rFonts w:ascii="Consolas" w:hAnsi="Consolas"/>
+          <w:color w:val="C7254E"/>
+          <w:sz w:val="18"/>
+          <w:szCs w:val="18"/>
+          <w:shd w:val="clear" w:color="auto" w:fill="F2F2F2"/>
+        </w:rPr>
+        <w:t>set</w:t>
+      </w:r>
+    </w:p>
+    <w:p>
+      <w:pPr>
+        <w:rPr>
+          <w:rFonts w:hint="eastAsia"/>
+          <w:b/>
+          <w:bCs/>
+        </w:rPr>
+      </w:pPr>
+      <w:bookmarkStart w:id="0" w:name="_GoBack"/>
+      <w:bookmarkEnd w:id="0"/>
     </w:p>
     <w:sectPr>
       <w:pgSz w:w="11906" w:h="16838"/>
